--- a/法令ファイル/国税犯則取締法施行規則/国税犯則取締法施行規則（明治三十三年勅令第五十二号）.docx
+++ b/法令ファイル/国税犯則取締法施行規則/国税犯則取締法施行規則（明治三十三年勅令第五十二号）.docx
@@ -27,120 +27,78 @@
     </w:p>
     <w:p>
       <w:pPr>
-        <w:pStyle w:val="Heading6"/>
+        <w:pStyle w:val="ListBullet"/>
         <w:ind w:left="880"/>
       </w:pPr>
       <w:r>
         <w:t>一</w:t>
-      </w:r>
-    </w:p>
-    <w:p>
-      <w:pPr>
-        <w:ind w:left="880"/>
-      </w:pPr>
-      <w:r>
+        <w:br/>
         <w:t>消費税法（昭和六十三年法律第百八号）第四十七条第二項ニ規定スル課税貨物ニ課サルル消費税</w:t>
       </w:r>
     </w:p>
     <w:p>
       <w:pPr>
-        <w:pStyle w:val="Heading6"/>
+        <w:pStyle w:val="ListBullet"/>
         <w:ind w:left="880"/>
       </w:pPr>
       <w:r>
         <w:t>二</w:t>
-      </w:r>
-    </w:p>
-    <w:p>
-      <w:pPr>
-        <w:ind w:left="880"/>
-      </w:pPr>
-      <w:r>
+        <w:br/>
         <w:t>酒税</w:t>
       </w:r>
     </w:p>
     <w:p>
       <w:pPr>
-        <w:pStyle w:val="Heading6"/>
+        <w:pStyle w:val="ListBullet"/>
         <w:ind w:left="880"/>
       </w:pPr>
       <w:r>
         <w:t>三</w:t>
-      </w:r>
-    </w:p>
-    <w:p>
-      <w:pPr>
-        <w:ind w:left="880"/>
-      </w:pPr>
-      <w:r>
+        <w:br/>
         <w:t>たばこ税</w:t>
       </w:r>
     </w:p>
     <w:p>
       <w:pPr>
-        <w:pStyle w:val="Heading6"/>
+        <w:pStyle w:val="ListBullet"/>
         <w:ind w:left="880"/>
       </w:pPr>
       <w:r>
         <w:t>四</w:t>
-      </w:r>
-    </w:p>
-    <w:p>
-      <w:pPr>
-        <w:ind w:left="880"/>
-      </w:pPr>
-      <w:r>
+        <w:br/>
         <w:t>揮発油税</w:t>
       </w:r>
     </w:p>
     <w:p>
       <w:pPr>
-        <w:pStyle w:val="Heading6"/>
+        <w:pStyle w:val="ListBullet"/>
         <w:ind w:left="880"/>
       </w:pPr>
       <w:r>
         <w:t>五</w:t>
-      </w:r>
-    </w:p>
-    <w:p>
-      <w:pPr>
-        <w:ind w:left="880"/>
-      </w:pPr>
-      <w:r>
+        <w:br/>
         <w:t>地方揮発油税</w:t>
       </w:r>
     </w:p>
     <w:p>
       <w:pPr>
-        <w:pStyle w:val="Heading6"/>
+        <w:pStyle w:val="ListBullet"/>
         <w:ind w:left="880"/>
       </w:pPr>
       <w:r>
         <w:t>六</w:t>
-      </w:r>
-    </w:p>
-    <w:p>
-      <w:pPr>
-        <w:ind w:left="880"/>
-      </w:pPr>
-      <w:r>
+        <w:br/>
         <w:t>石油ガス税</w:t>
       </w:r>
     </w:p>
     <w:p>
       <w:pPr>
-        <w:pStyle w:val="Heading6"/>
+        <w:pStyle w:val="ListBullet"/>
         <w:ind w:left="880"/>
       </w:pPr>
       <w:r>
         <w:t>七</w:t>
-      </w:r>
-    </w:p>
-    <w:p>
-      <w:pPr>
-        <w:ind w:left="880"/>
-      </w:pPr>
-      <w:r>
+        <w:br/>
         <w:t>石油石炭税</w:t>
       </w:r>
     </w:p>
@@ -237,52 +195,34 @@
     </w:p>
     <w:p>
       <w:pPr>
-        <w:pStyle w:val="Heading6"/>
+        <w:pStyle w:val="ListBullet"/>
         <w:ind w:left="880"/>
       </w:pPr>
       <w:r>
         <w:t>一</w:t>
-      </w:r>
-    </w:p>
-    <w:p>
-      <w:pPr>
-        <w:ind w:left="880"/>
-      </w:pPr>
-      <w:r>
+        <w:br/>
         <w:t>課税貨物ニ課サルル消費税</w:t>
       </w:r>
     </w:p>
     <w:p>
       <w:pPr>
-        <w:pStyle w:val="Heading6"/>
+        <w:pStyle w:val="ListBullet"/>
         <w:ind w:left="880"/>
       </w:pPr>
       <w:r>
         <w:t>二</w:t>
-      </w:r>
-    </w:p>
-    <w:p>
-      <w:pPr>
-        <w:ind w:left="880"/>
-      </w:pPr>
-      <w:r>
+        <w:br/>
         <w:t>酒税</w:t>
       </w:r>
     </w:p>
     <w:p>
       <w:pPr>
-        <w:pStyle w:val="Heading6"/>
+        <w:pStyle w:val="ListBullet"/>
         <w:ind w:left="880"/>
       </w:pPr>
       <w:r>
         <w:t>三</w:t>
-      </w:r>
-    </w:p>
-    <w:p>
-      <w:pPr>
-        <w:ind w:left="880"/>
-      </w:pPr>
-      <w:r>
+        <w:br/>
         <w:t>石油ガス税</w:t>
       </w:r>
     </w:p>
@@ -426,7 +366,7 @@
         <w:pStyle w:val="Heading1"/>
       </w:pPr>
       <w:r>
-        <w:t>附　則（明治三四年八月二四日勅令第一七〇号）</w:t>
+        <w:t>附則（明治三四年八月二四日勅令第一七〇号）</w:t>
       </w:r>
     </w:p>
     <w:p>
@@ -444,7 +384,7 @@
         <w:pStyle w:val="Heading1"/>
       </w:pPr>
       <w:r>
-        <w:t>附　則（明治三五年一一月一日勅令第二五三号）</w:t>
+        <w:t>附則（明治三五年一一月一日勅令第二五三号）</w:t>
       </w:r>
     </w:p>
     <w:p>
@@ -462,7 +402,7 @@
         <w:pStyle w:val="Heading1"/>
       </w:pPr>
       <w:r>
-        <w:t>附　則（明治三七年四月一日勅令第九二号）</w:t>
+        <w:t>附則（明治三七年四月一日勅令第九二号）</w:t>
       </w:r>
     </w:p>
     <w:p>
@@ -480,7 +420,7 @@
         <w:pStyle w:val="Heading1"/>
       </w:pPr>
       <w:r>
-        <w:t>附　則（明治三八年一月一日勅令第九号）</w:t>
+        <w:t>附則（明治三八年一月一日勅令第九号）</w:t>
       </w:r>
     </w:p>
     <w:p>
@@ -498,7 +438,7 @@
         <w:pStyle w:val="Heading1"/>
       </w:pPr>
       <w:r>
-        <w:t>附　則（明治四一年三月一六日勅令第四二号）</w:t>
+        <w:t>附則（明治四一年三月一六日勅令第四二号）</w:t>
       </w:r>
     </w:p>
     <w:p>
@@ -516,7 +456,7 @@
         <w:pStyle w:val="Heading1"/>
       </w:pPr>
       <w:r>
-        <w:t>附　則（大正元年八月二〇日勅令第一三号）</w:t>
+        <w:t>附則（大正元年八月二〇日勅令第一三号）</w:t>
       </w:r>
     </w:p>
     <w:p>
@@ -534,7 +474,7 @@
         <w:pStyle w:val="Heading1"/>
       </w:pPr>
       <w:r>
-        <w:t>附　則（大正三年七月二五日勅令第一五三号）</w:t>
+        <w:t>附則（大正三年七月二五日勅令第一五三号）</w:t>
       </w:r>
     </w:p>
     <w:p>
@@ -552,7 +492,7 @@
         <w:pStyle w:val="Heading1"/>
       </w:pPr>
       <w:r>
-        <w:t>附　則（大正一二年一二月二七日勅令第五二三号）</w:t>
+        <w:t>附則（大正一二年一二月二七日勅令第五二三号）</w:t>
       </w:r>
     </w:p>
     <w:p>
@@ -570,7 +510,7 @@
         <w:pStyle w:val="Heading1"/>
       </w:pPr>
       <w:r>
-        <w:t>附　則（大正一五年三月三一日勅令第四〇号）</w:t>
+        <w:t>附則（大正一五年三月三一日勅令第四〇号）</w:t>
       </w:r>
     </w:p>
     <w:p>
@@ -588,7 +528,7 @@
         <w:pStyle w:val="Heading1"/>
       </w:pPr>
       <w:r>
-        <w:t>附　則（昭和一二年三月三一日勅令第六五号）</w:t>
+        <w:t>附則（昭和一二年三月三一日勅令第六五号）</w:t>
       </w:r>
     </w:p>
     <w:p>
@@ -606,7 +546,7 @@
         <w:pStyle w:val="Heading1"/>
       </w:pPr>
       <w:r>
-        <w:t>附　則（昭和一二年八月一二日勅令第四二四号）</w:t>
+        <w:t>附則（昭和一二年八月一二日勅令第四二四号）</w:t>
       </w:r>
     </w:p>
     <w:p>
@@ -624,7 +564,7 @@
         <w:pStyle w:val="Heading1"/>
       </w:pPr>
       <w:r>
-        <w:t>附　則（昭和一三年四月一日勅令第二〇二号）</w:t>
+        <w:t>附則（昭和一三年四月一日勅令第二〇二号）</w:t>
       </w:r>
     </w:p>
     <w:p>
@@ -642,7 +582,7 @@
         <w:pStyle w:val="Heading1"/>
       </w:pPr>
       <w:r>
-        <w:t>附　則（昭和一四年四月一日勅令第一七八号）</w:t>
+        <w:t>附則（昭和一四年四月一日勅令第一七八号）</w:t>
       </w:r>
     </w:p>
     <w:p>
@@ -660,7 +600,7 @@
         <w:pStyle w:val="Heading1"/>
       </w:pPr>
       <w:r>
-        <w:t>附　則（昭和一五年三月三一日勅令第一六二号）</w:t>
+        <w:t>附則（昭和一五年三月三一日勅令第一六二号）</w:t>
       </w:r>
     </w:p>
     <w:p>
@@ -678,7 +618,7 @@
         <w:pStyle w:val="Heading1"/>
       </w:pPr>
       <w:r>
-        <w:t>附　則（昭和一七年二月二八日勅令第一一四号）</w:t>
+        <w:t>附則（昭和一七年二月二八日勅令第一一四号）</w:t>
       </w:r>
     </w:p>
     <w:p>
@@ -696,7 +636,7 @@
         <w:pStyle w:val="Heading1"/>
       </w:pPr>
       <w:r>
-        <w:t>附　則（昭和一七年三月二三日勅令第一九八号）</w:t>
+        <w:t>附則（昭和一七年三月二三日勅令第一九八号）</w:t>
       </w:r>
     </w:p>
     <w:p>
@@ -714,7 +654,7 @@
         <w:pStyle w:val="Heading1"/>
       </w:pPr>
       <w:r>
-        <w:t>附　則（昭和一八年二月二八日勅令第九九号）</w:t>
+        <w:t>附則（昭和一八年二月二八日勅令第九九号）</w:t>
       </w:r>
     </w:p>
     <w:p>
@@ -732,7 +672,7 @@
         <w:pStyle w:val="Heading1"/>
       </w:pPr>
       <w:r>
-        <w:t>附　則（昭和一八年三月三一日勅令第三三二号）</w:t>
+        <w:t>附則（昭和一八年三月三一日勅令第三三二号）</w:t>
       </w:r>
     </w:p>
     <w:p>
@@ -750,7 +690,7 @@
         <w:pStyle w:val="Heading1"/>
       </w:pPr>
       <w:r>
-        <w:t>附　則（昭和一九年二月一五日勅令第七九号）</w:t>
+        <w:t>附則（昭和一九年二月一五日勅令第七九号）</w:t>
       </w:r>
     </w:p>
     <w:p>
@@ -776,7 +716,7 @@
         <w:pStyle w:val="Heading1"/>
       </w:pPr>
       <w:r>
-        <w:t>附　則（昭和二二年三月三一日勅令第一一二号）</w:t>
+        <w:t>附則（昭和二二年三月三一日勅令第一一二号）</w:t>
       </w:r>
     </w:p>
     <w:p>
@@ -790,6 +730,8 @@
     <w:p>
       <w:r>
         <w:t>この勅令は、昭和二十二年四月一日から、これを施行する。</w:t>
+        <w:br/>
+        <w:t>但し第十二条中間接国税犯則者処分法施行規則第八条の改正規定は、日本国憲法施行の日から、これを施行する。</w:t>
       </w:r>
     </w:p>
     <w:p>
@@ -802,7 +744,7 @@
         <w:pStyle w:val="Heading1"/>
       </w:pPr>
       <w:r>
-        <w:t>附　則（昭和二二年一一月三〇日政令第二四六号）</w:t>
+        <w:t>附則（昭和二二年一一月三〇日政令第二四六号）</w:t>
       </w:r>
     </w:p>
     <w:p>
@@ -841,7 +783,7 @@
         <w:pStyle w:val="Heading1"/>
       </w:pPr>
       <w:r>
-        <w:t>附　則（昭和二三年七月七日政令第一四八号）</w:t>
+        <w:t>附則（昭和二三年七月七日政令第一四八号）</w:t>
       </w:r>
     </w:p>
     <w:p>
@@ -880,7 +822,7 @@
         <w:pStyle w:val="Heading1"/>
       </w:pPr>
       <w:r>
-        <w:t>附　則（昭和二三年七月七日政令第一四九号）</w:t>
+        <w:t>附則（昭和二三年七月七日政令第一四九号）</w:t>
       </w:r>
     </w:p>
     <w:p>
@@ -906,7 +848,7 @@
         <w:pStyle w:val="Heading1"/>
       </w:pPr>
       <w:r>
-        <w:t>附　則（昭和二四年五月三一日政令第一四九号）</w:t>
+        <w:t>附則（昭和二四年五月三一日政令第一四九号）</w:t>
       </w:r>
     </w:p>
     <w:p>
@@ -924,10 +866,22 @@
         <w:pStyle w:val="Heading1"/>
       </w:pPr>
       <w:r>
-        <w:t>附　則（昭和二四年一二月二七日政令第四〇六号）</w:t>
+        <w:t>附則（昭和二四年一二月二七日政令第四〇六号）</w:t>
       </w:r>
     </w:p>
     <w:p>
+      <w:pPr>
+        <w:pStyle w:val="Heading5"/>
+        <w:ind w:left="440"/>
+      </w:pPr>
+      <w:r>
+        <w:t>１</w:t>
+      </w:r>
+    </w:p>
+    <w:p>
+      <w:pPr>
+        <w:ind w:left="440"/>
+      </w:pPr>
       <w:r>
         <w:t>この政令は、昭和二十五年一月一日から施行する。</w:t>
       </w:r>
@@ -942,7 +896,7 @@
         <w:pStyle w:val="Heading1"/>
       </w:pPr>
       <w:r>
-        <w:t>附　則（昭和二五年三月三一日政令第七五号）</w:t>
+        <w:t>附則（昭和二五年三月三一日政令第七五号）</w:t>
       </w:r>
     </w:p>
     <w:p>
@@ -960,10 +914,22 @@
         <w:pStyle w:val="Heading1"/>
       </w:pPr>
       <w:r>
-        <w:t>附　則（昭和二九年五月一三日政令第九七号）</w:t>
+        <w:t>附則（昭和二九年五月一三日政令第九七号）</w:t>
       </w:r>
     </w:p>
     <w:p>
+      <w:pPr>
+        <w:pStyle w:val="Heading5"/>
+        <w:ind w:left="440"/>
+      </w:pPr>
+      <w:r>
+        <w:t>１</w:t>
+      </w:r>
+    </w:p>
+    <w:p>
+      <w:pPr>
+        <w:ind w:left="440"/>
+      </w:pPr>
       <w:r>
         <w:t>この政令は、法施行の日から施行する。</w:t>
       </w:r>
@@ -978,10 +944,22 @@
         <w:pStyle w:val="Heading1"/>
       </w:pPr>
       <w:r>
-        <w:t>附　則（昭和三〇年七月三〇日政令第一五一号）</w:t>
+        <w:t>附則（昭和三〇年七月三〇日政令第一五一号）</w:t>
       </w:r>
     </w:p>
     <w:p>
+      <w:pPr>
+        <w:pStyle w:val="Heading5"/>
+        <w:ind w:left="440"/>
+      </w:pPr>
+      <w:r>
+        <w:t>１</w:t>
+      </w:r>
+    </w:p>
+    <w:p>
+      <w:pPr>
+        <w:ind w:left="440"/>
+      </w:pPr>
       <w:r>
         <w:t>この政令は、昭和三十年八月一日から施行する。</w:t>
       </w:r>
@@ -996,10 +974,22 @@
         <w:pStyle w:val="Heading1"/>
       </w:pPr>
       <w:r>
-        <w:t>附　則（昭和三二年六月二七日政令第一五八号）</w:t>
+        <w:t>附則（昭和三二年六月二七日政令第一五八号）</w:t>
       </w:r>
     </w:p>
     <w:p>
+      <w:pPr>
+        <w:pStyle w:val="Heading5"/>
+        <w:ind w:left="440"/>
+      </w:pPr>
+      <w:r>
+        <w:t>１</w:t>
+      </w:r>
+    </w:p>
+    <w:p>
+      <w:pPr>
+        <w:ind w:left="440"/>
+      </w:pPr>
       <w:r>
         <w:t>この政令は、昭和三十二年七月一日から施行する。</w:t>
       </w:r>
@@ -1014,10 +1004,22 @@
         <w:pStyle w:val="Heading1"/>
       </w:pPr>
       <w:r>
-        <w:t>附　則（昭和三四年一二月二六日政令第三八三号）</w:t>
+        <w:t>附則（昭和三四年一二月二六日政令第三八三号）</w:t>
       </w:r>
     </w:p>
     <w:p>
+      <w:pPr>
+        <w:pStyle w:val="Heading5"/>
+        <w:ind w:left="440"/>
+      </w:pPr>
+      <w:r>
+        <w:t>１</w:t>
+      </w:r>
+    </w:p>
+    <w:p>
+      <w:pPr>
+        <w:ind w:left="440"/>
+      </w:pPr>
       <w:r>
         <w:t>この政令は、国税徴収法の施行の日（昭和三十五年一月一日）から施行する。</w:t>
       </w:r>
@@ -1032,10 +1034,22 @@
         <w:pStyle w:val="Heading1"/>
       </w:pPr>
       <w:r>
-        <w:t>附　則（昭和四一年一月二四日政令第五号）</w:t>
+        <w:t>附則（昭和四一年一月二四日政令第五号）</w:t>
       </w:r>
     </w:p>
     <w:p>
+      <w:pPr>
+        <w:pStyle w:val="Heading5"/>
+        <w:ind w:left="440"/>
+      </w:pPr>
+      <w:r>
+        <w:t>１</w:t>
+      </w:r>
+    </w:p>
+    <w:p>
+      <w:pPr>
+        <w:ind w:left="440"/>
+      </w:pPr>
       <w:r>
         <w:t>この政令は、昭和四十一年二月一日から施行する。</w:t>
       </w:r>
@@ -1050,10 +1064,22 @@
         <w:pStyle w:val="Heading1"/>
       </w:pPr>
       <w:r>
-        <w:t>附　則（昭和四二年五月三一日政令第一〇八号）</w:t>
+        <w:t>附則（昭和四二年五月三一日政令第一〇八号）</w:t>
       </w:r>
     </w:p>
     <w:p>
+      <w:pPr>
+        <w:pStyle w:val="Heading5"/>
+        <w:ind w:left="440"/>
+      </w:pPr>
+      <w:r>
+        <w:t>１</w:t>
+      </w:r>
+    </w:p>
+    <w:p>
+      <w:pPr>
+        <w:ind w:left="440"/>
+      </w:pPr>
       <w:r>
         <w:t>この政令は、昭和四十二年六月一日から施行する。</w:t>
       </w:r>
@@ -1085,7 +1111,7 @@
         <w:pStyle w:val="Heading1"/>
       </w:pPr>
       <w:r>
-        <w:t>附　則（昭和五三年四月一八日政令第一三二号）</w:t>
+        <w:t>附則（昭和五三年四月一八日政令第一三二号）</w:t>
       </w:r>
     </w:p>
     <w:p>
@@ -1111,7 +1137,7 @@
         <w:pStyle w:val="Heading1"/>
       </w:pPr>
       <w:r>
-        <w:t>附　則（昭和六〇年一月二五日政令第五号）</w:t>
+        <w:t>附則（昭和六〇年一月二五日政令第五号）</w:t>
       </w:r>
     </w:p>
     <w:p>
@@ -1137,7 +1163,7 @@
         <w:pStyle w:val="Heading1"/>
       </w:pPr>
       <w:r>
-        <w:t>附　則（昭和六三年一二月三〇日政令第三六一号）</w:t>
+        <w:t>附則（昭和六三年一二月三〇日政令第三六一号）</w:t>
       </w:r>
     </w:p>
     <w:p>
@@ -1176,7 +1202,7 @@
         <w:pStyle w:val="Heading1"/>
       </w:pPr>
       <w:r>
-        <w:t>附　則（昭和六三年一二月三〇日政令第三六二号）</w:t>
+        <w:t>附則（昭和六三年一二月三〇日政令第三六二号）</w:t>
       </w:r>
     </w:p>
     <w:p>
@@ -1190,40 +1216,34 @@
     <w:p>
       <w:r>
         <w:t>この政令は、昭和六十四年一月一日から施行する。</w:t>
+        <w:br/>
+        <w:t>ただし、次の各号に掲げる規定は、当該各号に定める日から施行する。</w:t>
       </w:r>
     </w:p>
     <w:p>
       <w:pPr>
-        <w:pStyle w:val="Heading6"/>
+        <w:pStyle w:val="ListBullet"/>
         <w:ind w:left="880"/>
       </w:pPr>
       <w:r>
         <w:t>一及び二</w:t>
-      </w:r>
-    </w:p>
-    <w:p>
-      <w:pPr>
-        <w:ind w:left="880"/>
-      </w:pPr>
-      <w:r>
+        <w:br/>
         <w:t>略</w:t>
       </w:r>
     </w:p>
     <w:p>
       <w:pPr>
-        <w:pStyle w:val="Heading6"/>
+        <w:pStyle w:val="ListBullet"/>
         <w:ind w:left="880"/>
       </w:pPr>
       <w:r>
         <w:t>三</w:t>
-      </w:r>
-    </w:p>
-    <w:p>
-      <w:pPr>
-        <w:ind w:left="880"/>
-      </w:pPr>
-      <w:r>
+        <w:br/>
         <w:t>次に掲げる規定</w:t>
+        <w:br/>
+        <w:br/>
+        <w:br/>
+        <w:t>昭和六十四年四月一日</w:t>
       </w:r>
     </w:p>
     <w:p>
@@ -1249,7 +1269,7 @@
         <w:pStyle w:val="Heading1"/>
       </w:pPr>
       <w:r>
-        <w:t>附　則（平成二年五月一八日政令第一一七号）</w:t>
+        <w:t>附則（平成二年五月一八日政令第一一七号）</w:t>
       </w:r>
     </w:p>
     <w:p>
@@ -1288,7 +1308,7 @@
         <w:pStyle w:val="Heading1"/>
       </w:pPr>
       <w:r>
-        <w:t>附　則（平成一二年三月二三日政令第八三号）</w:t>
+        <w:t>附則（平成一二年三月二三日政令第八三号）</w:t>
       </w:r>
     </w:p>
     <w:p>
@@ -1306,7 +1326,7 @@
         <w:pStyle w:val="Heading1"/>
       </w:pPr>
       <w:r>
-        <w:t>附　則（平成一四年一二月一八日政令第三八六号）</w:t>
+        <w:t>附則（平成一四年一二月一八日政令第三八六号）</w:t>
       </w:r>
     </w:p>
     <w:p>
@@ -1332,7 +1352,7 @@
         <w:pStyle w:val="Heading1"/>
       </w:pPr>
       <w:r>
-        <w:t>附　則（平成一五年三月三一日政令第一三七号）</w:t>
+        <w:t>附則（平成一五年三月三一日政令第一三七号）</w:t>
       </w:r>
     </w:p>
     <w:p>
@@ -1346,6 +1366,8 @@
     <w:p>
       <w:r>
         <w:t>この政令は、平成十五年四月一日から施行する。</w:t>
+        <w:br/>
+        <w:t>ただし、題名の改正規定、第一条の改正規定（「石油税法」を「石油石炭税法」に改める部分に限る。）、第二条第一項の改正規定、第三条第二項の改正規定、第十条から第十三条までの改正規定、第十五条第一項の改正規定、第十六条の改正規定及び第二十条の改正規定並びに附則第四条から第十六条までの規定は、平成十五年十月一日から施行する。</w:t>
       </w:r>
     </w:p>
     <w:p>
@@ -1371,7 +1393,7 @@
         <w:pStyle w:val="Heading1"/>
       </w:pPr>
       <w:r>
-        <w:t>附　則（平成一七年三月三一日政令第一〇五号）</w:t>
+        <w:t>附則（平成一七年三月三一日政令第一〇五号）</w:t>
       </w:r>
     </w:p>
     <w:p>
@@ -1385,6 +1407,8 @@
     <w:p>
       <w:r>
         <w:t>この政令は、平成十七年四月一日から施行する。</w:t>
+        <w:br/>
+        <w:t>ただし、第一条中関税法施行令第四条の五第一項第三号の改正規定、同令第四条の七第一項第四号の改正規定、同令第六条第二項（「又は無申告加算税」を「、無申告加算税又は重加算税」に改める部分に限る。）の改正規定、同令第九条の三を同令第九条の五とし、同令第九条の二の次に二条を加える改正規定、同令第八十三条第六項の改正規定（「第九十四条第二項（電磁的記録による帳簿の備付け等についての規定の準用）」を「第九十四条第三項」に改める部分及び「輸入者」の下に「又は輸出者」を加える部分に限る。）、同項を同条第九項とする改正規定、同条第五項を同条第七項とし、同項の次に一項を加える改正規定、同条第四項の改正規定、同項を同条第六項とする改正規定、同条第三項の改正規定、同項を同条第五項とする改正規定、同条第二項の改正規定、同項を同条第三項とし、同項の次に一項を加える改正規定及び同条第一項の次に一項を加える改正規定、第二条中関税定率法施行令第五十四条の十五及び第五十四条の十七の改正規定、第四条の規定並びに第七条の規定（輸入品に対する内国消費税の徴収等に関する法律施行令第十一条の改正規定を除く。）並びに附則第三条の規定は同年十月一日から、第一条中関税法施行令第十二条第一項第四号及び第五号の改正規定は同年十一月一日から施行する。</w:t>
       </w:r>
     </w:p>
     <w:p>
@@ -1410,7 +1434,7 @@
         <w:pStyle w:val="Heading1"/>
       </w:pPr>
       <w:r>
-        <w:t>附　則（平成二一年三月三一日政令第一〇七号）</w:t>
+        <w:t>附則（平成二一年三月三一日政令第一〇七号）</w:t>
       </w:r>
     </w:p>
     <w:p>
@@ -1459,7 +1483,7 @@
     </w:pPr>
     <w:r>
       <w:tab/>
-      <w:t>WeGov v0.1 - FTS141</w:t>
+      <w:t>WeGov v0.2 - FTS141</w:t>
     </w:r>
   </w:p>
 </w:ftr>
